--- a/cmwc/those left behind pamphlet type.docx
+++ b/cmwc/those left behind pamphlet type.docx
@@ -12,465 +12,6 @@
           <w:szCs w:val="58"/>
         </w:rPr>
       </w:pPr>
-      <w:r>
-        <w:rPr>
-          <w:rFonts w:ascii="Source Serif Pro Light" w:hAnsi="Source Serif Pro Light"/>
-          <w:i/>
-          <w:iCs/>
-          <w:noProof/>
-          <w:sz w:val="24"/>
-          <w:szCs w:val="24"/>
-          <w:lang w:val="es-ES" w:eastAsia="es-ES"/>
-        </w:rPr>
-        <mc:AlternateContent>
-          <mc:Choice Requires="wps">
-            <w:drawing>
-              <wp:anchor distT="0" distB="0" distL="114300" distR="114300" simplePos="0" relativeHeight="251673600" behindDoc="1" locked="0" layoutInCell="1" allowOverlap="1" wp14:anchorId="2E2AB6DB" wp14:editId="37B5C8F3">
-                <wp:simplePos x="0" y="0"/>
-                <wp:positionH relativeFrom="column">
-                  <wp:posOffset>-1667435</wp:posOffset>
-                </wp:positionH>
-                <wp:positionV relativeFrom="paragraph">
-                  <wp:posOffset>957431</wp:posOffset>
-                </wp:positionV>
-                <wp:extent cx="7949901" cy="2520315"/>
-                <wp:effectExtent l="0" t="0" r="0" b="0"/>
-                <wp:wrapNone/>
-                <wp:docPr id="8" name="Rectangle 8"/>
-                <wp:cNvGraphicFramePr/>
-                <a:graphic xmlns:a="http://schemas.openxmlformats.org/drawingml/2006/main">
-                  <a:graphicData uri="http://schemas.microsoft.com/office/word/2010/wordprocessingShape">
-                    <wps:wsp>
-                      <wps:cNvSpPr/>
-                      <wps:spPr>
-                        <a:xfrm>
-                          <a:off x="0" y="0"/>
-                          <a:ext cx="7949901" cy="2520315"/>
-                        </a:xfrm>
-                        <a:prstGeom prst="rect">
-                          <a:avLst/>
-                        </a:prstGeom>
-                        <a:solidFill>
-                          <a:schemeClr val="bg1">
-                            <a:lumMod val="95000"/>
-                          </a:schemeClr>
-                        </a:solidFill>
-                        <a:ln>
-                          <a:noFill/>
-                        </a:ln>
-                      </wps:spPr>
-                      <wps:style>
-                        <a:lnRef idx="2">
-                          <a:schemeClr val="accent1">
-                            <a:shade val="50000"/>
-                          </a:schemeClr>
-                        </a:lnRef>
-                        <a:fillRef idx="1">
-                          <a:schemeClr val="accent1"/>
-                        </a:fillRef>
-                        <a:effectRef idx="0">
-                          <a:schemeClr val="accent1"/>
-                        </a:effectRef>
-                        <a:fontRef idx="minor">
-                          <a:schemeClr val="lt1"/>
-                        </a:fontRef>
-                      </wps:style>
-                      <wps:bodyPr rot="0" spcFirstLastPara="0" vertOverflow="overflow" horzOverflow="overflow" vert="horz" wrap="square" lIns="91440" tIns="45720" rIns="91440" bIns="45720" numCol="1" spcCol="0" rtlCol="0" fromWordArt="0" anchor="ctr" anchorCtr="0" forceAA="0" compatLnSpc="1">
-                        <a:prstTxWarp prst="textNoShape">
-                          <a:avLst/>
-                        </a:prstTxWarp>
-                        <a:noAutofit/>
-                      </wps:bodyPr>
-                    </wps:wsp>
-                  </a:graphicData>
-                </a:graphic>
-                <wp14:sizeRelH relativeFrom="margin">
-                  <wp14:pctWidth>0</wp14:pctWidth>
-                </wp14:sizeRelH>
-                <wp14:sizeRelV relativeFrom="margin">
-                  <wp14:pctHeight>0</wp14:pctHeight>
-                </wp14:sizeRelV>
-              </wp:anchor>
-            </w:drawing>
-          </mc:Choice>
-          <mc:Fallback>
-            <w:pict>
-              <v:rect w14:anchorId="3C96CACE" id="Rectangle 8" o:spid="_x0000_s1026" style="position:absolute;margin-left:-131.3pt;margin-top:75.4pt;width:626pt;height:198.45pt;z-index:-251642880;visibility:visible;mso-wrap-style:square;mso-width-percent:0;mso-height-percent:0;mso-wrap-distance-left:9pt;mso-wrap-distance-top:0;mso-wrap-distance-right:9pt;mso-wrap-distance-bottom:0;mso-position-horizontal:absolute;mso-position-horizontal-relative:text;mso-position-vertical:absolute;mso-position-vertical-relative:text;mso-width-percent:0;mso-height-percent:0;mso-width-relative:margin;mso-height-relative:margin;v-text-anchor:middle" o:gfxdata="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" fillcolor="#f2f2f2 [3052]" stroked="f" strokeweight="1pt"/>
-            </w:pict>
-          </mc:Fallback>
-        </mc:AlternateContent>
-      </w:r>
-      <w:r>
-        <w:rPr>
-          <w:rFonts w:ascii="Source Sans Pro Light" w:hAnsi="Source Sans Pro Light"/>
-          <w:i/>
-          <w:iCs/>
-          <w:noProof/>
-          <w:spacing w:val="-6"/>
-          <w:sz w:val="58"/>
-          <w:szCs w:val="58"/>
-          <w:lang w:val="es-ES" w:eastAsia="es-ES"/>
-        </w:rPr>
-        <mc:AlternateContent>
-          <mc:Choice Requires="wps">
-            <w:drawing>
-              <wp:anchor distT="0" distB="0" distL="114300" distR="114300" simplePos="0" relativeHeight="251651071" behindDoc="0" locked="0" layoutInCell="1" allowOverlap="1">
-                <wp:simplePos x="0" y="0"/>
-                <wp:positionH relativeFrom="column">
-                  <wp:posOffset>-495300</wp:posOffset>
-                </wp:positionH>
-                <wp:positionV relativeFrom="paragraph">
-                  <wp:posOffset>1032510</wp:posOffset>
-                </wp:positionV>
-                <wp:extent cx="6723380" cy="2441575"/>
-                <wp:effectExtent l="0" t="0" r="0" b="0"/>
-                <wp:wrapTopAndBottom/>
-                <wp:docPr id="2" name="Rectangle 2"/>
-                <wp:cNvGraphicFramePr/>
-                <a:graphic xmlns:a="http://schemas.openxmlformats.org/drawingml/2006/main">
-                  <a:graphicData uri="http://schemas.microsoft.com/office/word/2010/wordprocessingShape">
-                    <wps:wsp>
-                      <wps:cNvSpPr/>
-                      <wps:spPr>
-                        <a:xfrm>
-                          <a:off x="0" y="0"/>
-                          <a:ext cx="6723380" cy="2441575"/>
-                        </a:xfrm>
-                        <a:prstGeom prst="rect">
-                          <a:avLst/>
-                        </a:prstGeom>
-                        <a:noFill/>
-                        <a:ln>
-                          <a:noFill/>
-                        </a:ln>
-                      </wps:spPr>
-                      <wps:style>
-                        <a:lnRef idx="2">
-                          <a:schemeClr val="accent1">
-                            <a:shade val="50000"/>
-                          </a:schemeClr>
-                        </a:lnRef>
-                        <a:fillRef idx="1">
-                          <a:schemeClr val="accent1"/>
-                        </a:fillRef>
-                        <a:effectRef idx="0">
-                          <a:schemeClr val="accent1"/>
-                        </a:effectRef>
-                        <a:fontRef idx="minor">
-                          <a:schemeClr val="lt1"/>
-                        </a:fontRef>
-                      </wps:style>
-                      <wps:txbx>
-                        <w:txbxContent>
-                          <w:p>
-                            <w:pPr>
-                              <w:ind w:left="720"/>
-                              <w:rPr>
-                                <w:rFonts w:ascii="Source Sans Pro Light" w:hAnsi="Source Sans Pro Light"/>
-                                <w:i/>
-                                <w:iCs/>
-                                <w:color w:val="000000" w:themeColor="text1"/>
-                                <w:spacing w:val="4"/>
-                                <w:sz w:val="32"/>
-                                <w:szCs w:val="32"/>
-                              </w:rPr>
-                            </w:pPr>
-                            <w:r>
-                              <w:rPr>
-                                <w:rFonts w:ascii="Source Sans Pro Light" w:hAnsi="Source Sans Pro Light"/>
-                                <w:i/>
-                                <w:iCs/>
-                                <w:color w:val="000000" w:themeColor="text1"/>
-                                <w:spacing w:val="4"/>
-                                <w:sz w:val="32"/>
-                                <w:szCs w:val="32"/>
-                              </w:rPr>
-                              <w:t>Migration can have a grave impact on the mental wellness of children of migrants left behind. It is important to recognize the signs of distress in those children and adolescents left behind.</w:t>
-                            </w:r>
-                            <w:r>
-                              <w:rPr>
-                                <w:rFonts w:ascii="Source Sans Pro Light" w:hAnsi="Source Sans Pro Light"/>
-                                <w:i/>
-                                <w:iCs/>
-                                <w:color w:val="000000" w:themeColor="text1"/>
-                                <w:spacing w:val="4"/>
-                                <w:sz w:val="32"/>
-                                <w:szCs w:val="32"/>
-                              </w:rPr>
-                              <w:t xml:space="preserve"> </w:t>
-                            </w:r>
-                          </w:p>
-                          <w:p>
-                            <w:pPr>
-                              <w:ind w:left="720"/>
-                              <w:rPr>
-                                <w:rFonts w:ascii="Source Serif Pro Semibold" w:hAnsi="Source Serif Pro Semibold"/>
-                                <w:color w:val="000000" w:themeColor="text1"/>
-                                <w:spacing w:val="4"/>
-                                <w:sz w:val="32"/>
-                                <w:szCs w:val="32"/>
-                              </w:rPr>
-                            </w:pPr>
-                            <w:r>
-                              <w:rPr>
-                                <w:rFonts w:ascii="Source Serif Pro Semibold" w:hAnsi="Source Serif Pro Semibold"/>
-                                <w:color w:val="000000" w:themeColor="text1"/>
-                                <w:spacing w:val="4"/>
-                                <w:sz w:val="32"/>
-                                <w:szCs w:val="32"/>
-                              </w:rPr>
-                              <w:t>In this article you will learn:</w:t>
-                            </w:r>
-                          </w:p>
-                          <w:p>
-                            <w:pPr>
-                              <w:pStyle w:val="ListParagraph"/>
-                              <w:numPr>
-                                <w:ilvl w:val="0"/>
-                                <w:numId w:val="19"/>
-                              </w:numPr>
-                              <w:rPr>
-                                <w:rFonts w:ascii="Source Sans Pro Light" w:hAnsi="Source Sans Pro Light"/>
-                                <w:color w:val="000000" w:themeColor="text1"/>
-                                <w:spacing w:val="4"/>
-                                <w:sz w:val="32"/>
-                                <w:szCs w:val="32"/>
-                              </w:rPr>
-                            </w:pPr>
-                            <w:r>
-                              <w:rPr>
-                                <w:rFonts w:ascii="Source Sans Pro Light" w:hAnsi="Source Sans Pro Light"/>
-                                <w:color w:val="000000" w:themeColor="text1"/>
-                                <w:spacing w:val="4"/>
-                                <w:sz w:val="32"/>
-                                <w:szCs w:val="32"/>
-                              </w:rPr>
-                              <w:t>What causes migratory stress?</w:t>
-                            </w:r>
-                          </w:p>
-                          <w:p>
-                            <w:pPr>
-                              <w:pStyle w:val="ListParagraph"/>
-                              <w:numPr>
-                                <w:ilvl w:val="0"/>
-                                <w:numId w:val="19"/>
-                              </w:numPr>
-                              <w:rPr>
-                                <w:rFonts w:ascii="Source Sans Pro Light" w:hAnsi="Source Sans Pro Light"/>
-                                <w:color w:val="000000" w:themeColor="text1"/>
-                                <w:spacing w:val="4"/>
-                                <w:sz w:val="32"/>
-                                <w:szCs w:val="32"/>
-                              </w:rPr>
-                            </w:pPr>
-                            <w:r>
-                              <w:rPr>
-                                <w:rFonts w:ascii="Source Sans Pro Light" w:hAnsi="Source Sans Pro Light"/>
-                                <w:color w:val="000000" w:themeColor="text1"/>
-                                <w:spacing w:val="4"/>
-                                <w:sz w:val="32"/>
-                                <w:szCs w:val="32"/>
-                              </w:rPr>
-                              <w:t>The risk factors for children of migrants left behind</w:t>
-                            </w:r>
-                          </w:p>
-                          <w:p>
-                            <w:pPr>
-                              <w:pStyle w:val="ListParagraph"/>
-                              <w:numPr>
-                                <w:ilvl w:val="0"/>
-                                <w:numId w:val="19"/>
-                              </w:numPr>
-                              <w:rPr>
-                                <w:rFonts w:ascii="Source Sans Pro Light" w:hAnsi="Source Sans Pro Light"/>
-                                <w:color w:val="000000" w:themeColor="text1"/>
-                                <w:spacing w:val="4"/>
-                                <w:sz w:val="32"/>
-                                <w:szCs w:val="32"/>
-                              </w:rPr>
-                            </w:pPr>
-                            <w:r>
-                              <w:rPr>
-                                <w:rFonts w:ascii="Source Sans Pro Light" w:hAnsi="Source Sans Pro Light"/>
-                                <w:color w:val="000000" w:themeColor="text1"/>
-                                <w:spacing w:val="4"/>
-                                <w:sz w:val="32"/>
-                                <w:szCs w:val="32"/>
-                              </w:rPr>
-                              <w:t>The role family can play by staying informed</w:t>
-                            </w:r>
-                          </w:p>
-                        </w:txbxContent>
-                      </wps:txbx>
-                      <wps:bodyPr rot="0" spcFirstLastPara="0" vertOverflow="overflow" horzOverflow="overflow" vert="horz" wrap="square" lIns="91440" tIns="45720" rIns="91440" bIns="45720" numCol="1" spcCol="0" rtlCol="0" fromWordArt="0" anchor="ctr" anchorCtr="0" forceAA="0" compatLnSpc="1">
-                        <a:prstTxWarp prst="textNoShape">
-                          <a:avLst/>
-                        </a:prstTxWarp>
-                        <a:noAutofit/>
-                      </wps:bodyPr>
-                    </wps:wsp>
-                  </a:graphicData>
-                </a:graphic>
-                <wp14:sizeRelH relativeFrom="margin">
-                  <wp14:pctWidth>0</wp14:pctWidth>
-                </wp14:sizeRelH>
-                <wp14:sizeRelV relativeFrom="margin">
-                  <wp14:pctHeight>0</wp14:pctHeight>
-                </wp14:sizeRelV>
-              </wp:anchor>
-            </w:drawing>
-          </mc:Choice>
-          <mc:Fallback>
-            <w:pict>
-              <v:rect id="Rectangle 2" o:spid="_x0000_s1026" style="position:absolute;margin-left:-39pt;margin-top:81.3pt;width:529.4pt;height:192.25pt;z-index:251651071;visibility:visible;mso-wrap-style:square;mso-width-percent:0;mso-height-percent:0;mso-wrap-distance-left:9pt;mso-wrap-distance-top:0;mso-wrap-distance-right:9pt;mso-wrap-distance-bottom:0;mso-position-horizontal:absolute;mso-position-horizontal-relative:text;mso-position-vertical:absolute;mso-position-vertical-relative:text;mso-width-percent:0;mso-height-percent:0;mso-width-relative:margin;mso-height-relative:margin;v-text-anchor:middle" o:gfxdata="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" filled="f" stroked="f" strokeweight="1pt">
-                <v:textbox>
-                  <w:txbxContent>
-                    <w:p>
-                      <w:pPr>
-                        <w:ind w:left="720"/>
-                        <w:rPr>
-                          <w:rFonts w:ascii="Source Sans Pro Light" w:hAnsi="Source Sans Pro Light"/>
-                          <w:i/>
-                          <w:iCs/>
-                          <w:color w:val="000000" w:themeColor="text1"/>
-                          <w:spacing w:val="4"/>
-                          <w:sz w:val="32"/>
-                          <w:szCs w:val="32"/>
-                        </w:rPr>
-                      </w:pPr>
-                      <w:r>
-                        <w:rPr>
-                          <w:rFonts w:ascii="Source Sans Pro Light" w:hAnsi="Source Sans Pro Light"/>
-                          <w:i/>
-                          <w:iCs/>
-                          <w:color w:val="000000" w:themeColor="text1"/>
-                          <w:spacing w:val="4"/>
-                          <w:sz w:val="32"/>
-                          <w:szCs w:val="32"/>
-                        </w:rPr>
-                        <w:t>Migration can have a grave impact on the mental wellness of children of migrants left behind. It is important to recognize the signs of distress in those children and adolescents left behind.</w:t>
-                      </w:r>
-                      <w:r>
-                        <w:rPr>
-                          <w:rFonts w:ascii="Source Sans Pro Light" w:hAnsi="Source Sans Pro Light"/>
-                          <w:i/>
-                          <w:iCs/>
-                          <w:color w:val="000000" w:themeColor="text1"/>
-                          <w:spacing w:val="4"/>
-                          <w:sz w:val="32"/>
-                          <w:szCs w:val="32"/>
-                        </w:rPr>
-                        <w:t xml:space="preserve"> </w:t>
-                      </w:r>
-                    </w:p>
-                    <w:p>
-                      <w:pPr>
-                        <w:ind w:left="720"/>
-                        <w:rPr>
-                          <w:rFonts w:ascii="Source Serif Pro Semibold" w:hAnsi="Source Serif Pro Semibold"/>
-                          <w:color w:val="000000" w:themeColor="text1"/>
-                          <w:spacing w:val="4"/>
-                          <w:sz w:val="32"/>
-                          <w:szCs w:val="32"/>
-                        </w:rPr>
-                      </w:pPr>
-                      <w:r>
-                        <w:rPr>
-                          <w:rFonts w:ascii="Source Serif Pro Semibold" w:hAnsi="Source Serif Pro Semibold"/>
-                          <w:color w:val="000000" w:themeColor="text1"/>
-                          <w:spacing w:val="4"/>
-                          <w:sz w:val="32"/>
-                          <w:szCs w:val="32"/>
-                        </w:rPr>
-                        <w:t>In this article you will learn:</w:t>
-                      </w:r>
-                    </w:p>
-                    <w:p>
-                      <w:pPr>
-                        <w:pStyle w:val="ListParagraph"/>
-                        <w:numPr>
-                          <w:ilvl w:val="0"/>
-                          <w:numId w:val="19"/>
-                        </w:numPr>
-                        <w:rPr>
-                          <w:rFonts w:ascii="Source Sans Pro Light" w:hAnsi="Source Sans Pro Light"/>
-                          <w:color w:val="000000" w:themeColor="text1"/>
-                          <w:spacing w:val="4"/>
-                          <w:sz w:val="32"/>
-                          <w:szCs w:val="32"/>
-                        </w:rPr>
-                      </w:pPr>
-                      <w:r>
-                        <w:rPr>
-                          <w:rFonts w:ascii="Source Sans Pro Light" w:hAnsi="Source Sans Pro Light"/>
-                          <w:color w:val="000000" w:themeColor="text1"/>
-                          <w:spacing w:val="4"/>
-                          <w:sz w:val="32"/>
-                          <w:szCs w:val="32"/>
-                        </w:rPr>
-                        <w:t>What causes migratory stress?</w:t>
-                      </w:r>
-                    </w:p>
-                    <w:p>
-                      <w:pPr>
-                        <w:pStyle w:val="ListParagraph"/>
-                        <w:numPr>
-                          <w:ilvl w:val="0"/>
-                          <w:numId w:val="19"/>
-                        </w:numPr>
-                        <w:rPr>
-                          <w:rFonts w:ascii="Source Sans Pro Light" w:hAnsi="Source Sans Pro Light"/>
-                          <w:color w:val="000000" w:themeColor="text1"/>
-                          <w:spacing w:val="4"/>
-                          <w:sz w:val="32"/>
-                          <w:szCs w:val="32"/>
-                        </w:rPr>
-                      </w:pPr>
-                      <w:r>
-                        <w:rPr>
-                          <w:rFonts w:ascii="Source Sans Pro Light" w:hAnsi="Source Sans Pro Light"/>
-                          <w:color w:val="000000" w:themeColor="text1"/>
-                          <w:spacing w:val="4"/>
-                          <w:sz w:val="32"/>
-                          <w:szCs w:val="32"/>
-                        </w:rPr>
-                        <w:t>The risk factors for children of migrants left behind</w:t>
-                      </w:r>
-                    </w:p>
-                    <w:p>
-                      <w:pPr>
-                        <w:pStyle w:val="ListParagraph"/>
-                        <w:numPr>
-                          <w:ilvl w:val="0"/>
-                          <w:numId w:val="19"/>
-                        </w:numPr>
-                        <w:rPr>
-                          <w:rFonts w:ascii="Source Sans Pro Light" w:hAnsi="Source Sans Pro Light"/>
-                          <w:color w:val="000000" w:themeColor="text1"/>
-                          <w:spacing w:val="4"/>
-                          <w:sz w:val="32"/>
-                          <w:szCs w:val="32"/>
-                        </w:rPr>
-                      </w:pPr>
-                      <w:r>
-                        <w:rPr>
-                          <w:rFonts w:ascii="Source Sans Pro Light" w:hAnsi="Source Sans Pro Light"/>
-                          <w:color w:val="000000" w:themeColor="text1"/>
-                          <w:spacing w:val="4"/>
-                          <w:sz w:val="32"/>
-                          <w:szCs w:val="32"/>
-                        </w:rPr>
-                        <w:t>The role family can play by staying informed</w:t>
-                      </w:r>
-                    </w:p>
-                  </w:txbxContent>
-                </v:textbox>
-                <w10:wrap type="topAndBottom"/>
-              </v:rect>
-            </w:pict>
-          </mc:Fallback>
-        </mc:AlternateContent>
-      </w:r>
       <w:r>
         <w:rPr>
           <w:rFonts w:ascii="Cambria" w:hAnsi="Cambria"/>
@@ -488,7 +29,7 @@
                   <wp:posOffset>6412865</wp:posOffset>
                 </wp:positionH>
                 <wp:positionV relativeFrom="paragraph">
-                  <wp:posOffset>878803</wp:posOffset>
+                  <wp:posOffset>918959</wp:posOffset>
                 </wp:positionV>
                 <wp:extent cx="1419860" cy="417195"/>
                 <wp:effectExtent l="0" t="0" r="0" b="1905"/>
@@ -578,7 +119,7 @@
                 <v:stroke joinstyle="miter"/>
                 <v:path gradientshapeok="t" o:connecttype="rect"/>
               </v:shapetype>
-              <v:shape id="Text Box 2" o:spid="_x0000_s1027" type="#_x0000_t202" style="position:absolute;margin-left:504.95pt;margin-top:69.2pt;width:111.8pt;height:32.85pt;z-index:251671552;visibility:visible;mso-wrap-style:square;mso-width-percent:0;mso-height-percent:0;mso-wrap-distance-left:9pt;mso-wrap-distance-top:0;mso-wrap-distance-right:9pt;mso-wrap-distance-bottom:0;mso-position-horizontal:absolute;mso-position-horizontal-relative:text;mso-position-vertical:absolute;mso-position-vertical-relative:text;mso-width-percent:0;mso-height-percent:0;mso-width-relative:margin;mso-height-relative:margin;v-text-anchor:top" o:gfxdata="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" filled="f" stroked="f">
+              <v:shape id="Text Box 2" o:spid="_x0000_s1026" type="#_x0000_t202" style="position:absolute;margin-left:504.95pt;margin-top:72.35pt;width:111.8pt;height:32.85pt;z-index:251671552;visibility:visible;mso-wrap-style:square;mso-width-percent:0;mso-height-percent:0;mso-wrap-distance-left:9pt;mso-wrap-distance-top:0;mso-wrap-distance-right:9pt;mso-wrap-distance-bottom:0;mso-position-horizontal:absolute;mso-position-horizontal-relative:text;mso-position-vertical:absolute;mso-position-vertical-relative:text;mso-width-percent:0;mso-height-percent:0;mso-width-relative:margin;mso-height-relative:margin;v-text-anchor:top" o:gfxdata="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" filled="f" stroked="f">
                 <v:textbox>
                   <w:txbxContent>
                     <w:p>
@@ -715,38 +256,511 @@
           <w:bCs/>
         </w:rPr>
       </w:pPr>
-    </w:p>
-    <w:p>
-      <w:pPr>
-        <w:spacing w:after="0" w:line="360" w:lineRule="auto"/>
-        <w:rPr>
-          <w:rFonts w:ascii="Source Sans Pro Semibold" w:eastAsia="SimHei" w:hAnsi="Source Sans Pro Semibold" w:cs="Segoe UI Semilight"/>
-          <w:sz w:val="32"/>
-          <w:szCs w:val="32"/>
-        </w:rPr>
-      </w:pPr>
-      <w:r>
-        <w:rPr>
-          <w:rFonts w:ascii="Source Sans Pro Semibold" w:eastAsia="SimHei" w:hAnsi="Source Sans Pro Semibold" w:cs="Segoe UI Semilight"/>
-          <w:sz w:val="32"/>
-          <w:szCs w:val="32"/>
-        </w:rPr>
-        <w:t>What causes</w:t>
-      </w:r>
-      <w:r>
-        <w:rPr>
-          <w:rFonts w:ascii="Source Sans Pro Semibold" w:eastAsia="SimHei" w:hAnsi="Source Sans Pro Semibold" w:cs="Segoe UI Semilight"/>
-          <w:sz w:val="32"/>
-          <w:szCs w:val="32"/>
-        </w:rPr>
-        <w:t xml:space="preserve"> migratory stress?</w:t>
-      </w:r>
-      <w:r>
-        <w:rPr>
-          <w:rFonts w:ascii="Cambria" w:hAnsi="Cambria"/>
+      <w:r>
+        <w:rPr>
+          <w:rFonts w:ascii="Source Serif Pro Light" w:hAnsi="Source Serif Pro Light"/>
+          <w:i/>
+          <w:iCs/>
           <w:noProof/>
           <w:sz w:val="24"/>
           <w:szCs w:val="24"/>
+          <w:lang w:val="es-ES" w:eastAsia="es-ES"/>
+        </w:rPr>
+        <mc:AlternateContent>
+          <mc:Choice Requires="wps">
+            <w:drawing>
+              <wp:anchor distT="0" distB="0" distL="114300" distR="114300" simplePos="0" relativeHeight="251673600" behindDoc="1" locked="0" layoutInCell="1" allowOverlap="1" wp14:anchorId="2E2AB6DB" wp14:editId="37B5C8F3">
+                <wp:simplePos x="0" y="0"/>
+                <wp:positionH relativeFrom="column">
+                  <wp:posOffset>-1666875</wp:posOffset>
+                </wp:positionH>
+                <wp:positionV relativeFrom="paragraph">
+                  <wp:posOffset>150495</wp:posOffset>
+                </wp:positionV>
+                <wp:extent cx="7949565" cy="2219325"/>
+                <wp:effectExtent l="0" t="0" r="0" b="9525"/>
+                <wp:wrapNone/>
+                <wp:docPr id="8" name="Rectangle 8"/>
+                <wp:cNvGraphicFramePr/>
+                <a:graphic xmlns:a="http://schemas.openxmlformats.org/drawingml/2006/main">
+                  <a:graphicData uri="http://schemas.microsoft.com/office/word/2010/wordprocessingShape">
+                    <wps:wsp>
+                      <wps:cNvSpPr/>
+                      <wps:spPr>
+                        <a:xfrm>
+                          <a:off x="0" y="0"/>
+                          <a:ext cx="7949565" cy="2219325"/>
+                        </a:xfrm>
+                        <a:prstGeom prst="rect">
+                          <a:avLst/>
+                        </a:prstGeom>
+                        <a:solidFill>
+                          <a:schemeClr val="bg1">
+                            <a:lumMod val="95000"/>
+                          </a:schemeClr>
+                        </a:solidFill>
+                        <a:ln>
+                          <a:noFill/>
+                        </a:ln>
+                      </wps:spPr>
+                      <wps:style>
+                        <a:lnRef idx="2">
+                          <a:schemeClr val="accent1">
+                            <a:shade val="50000"/>
+                          </a:schemeClr>
+                        </a:lnRef>
+                        <a:fillRef idx="1">
+                          <a:schemeClr val="accent1"/>
+                        </a:fillRef>
+                        <a:effectRef idx="0">
+                          <a:schemeClr val="accent1"/>
+                        </a:effectRef>
+                        <a:fontRef idx="minor">
+                          <a:schemeClr val="lt1"/>
+                        </a:fontRef>
+                      </wps:style>
+                      <wps:bodyPr rot="0" spcFirstLastPara="0" vertOverflow="overflow" horzOverflow="overflow" vert="horz" wrap="square" lIns="91440" tIns="45720" rIns="91440" bIns="45720" numCol="1" spcCol="0" rtlCol="0" fromWordArt="0" anchor="ctr" anchorCtr="0" forceAA="0" compatLnSpc="1">
+                        <a:prstTxWarp prst="textNoShape">
+                          <a:avLst/>
+                        </a:prstTxWarp>
+                        <a:noAutofit/>
+                      </wps:bodyPr>
+                    </wps:wsp>
+                  </a:graphicData>
+                </a:graphic>
+                <wp14:sizeRelH relativeFrom="margin">
+                  <wp14:pctWidth>0</wp14:pctWidth>
+                </wp14:sizeRelH>
+                <wp14:sizeRelV relativeFrom="margin">
+                  <wp14:pctHeight>0</wp14:pctHeight>
+                </wp14:sizeRelV>
+              </wp:anchor>
+            </w:drawing>
+          </mc:Choice>
+          <mc:Fallback>
+            <w:pict>
+              <v:rect w14:anchorId="6582A1D8" id="Rectangle 8" o:spid="_x0000_s1026" style="position:absolute;margin-left:-131.25pt;margin-top:11.85pt;width:625.95pt;height:174.75pt;z-index:-251642880;visibility:visible;mso-wrap-style:square;mso-width-percent:0;mso-height-percent:0;mso-wrap-distance-left:9pt;mso-wrap-distance-top:0;mso-wrap-distance-right:9pt;mso-wrap-distance-bottom:0;mso-position-horizontal:absolute;mso-position-horizontal-relative:text;mso-position-vertical:absolute;mso-position-vertical-relative:text;mso-width-percent:0;mso-height-percent:0;mso-width-relative:margin;mso-height-relative:margin;v-text-anchor:middle" o:gfxdata="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" fillcolor="#f2f2f2 [3052]" stroked="f" strokeweight="1pt"/>
+            </w:pict>
+          </mc:Fallback>
+        </mc:AlternateContent>
+      </w:r>
+      <w:r>
+        <w:rPr>
+          <w:rFonts w:ascii="Source Sans Pro Light" w:hAnsi="Source Sans Pro Light"/>
+          <w:i/>
+          <w:iCs/>
+          <w:noProof/>
+          <w:spacing w:val="-6"/>
+          <w:sz w:val="58"/>
+          <w:szCs w:val="58"/>
+          <w:lang w:val="es-ES" w:eastAsia="es-ES"/>
+        </w:rPr>
+        <mc:AlternateContent>
+          <mc:Choice Requires="wps">
+            <w:drawing>
+              <wp:anchor distT="0" distB="0" distL="114300" distR="114300" simplePos="0" relativeHeight="251651071" behindDoc="0" locked="0" layoutInCell="1" allowOverlap="1">
+                <wp:simplePos x="0" y="0"/>
+                <wp:positionH relativeFrom="column">
+                  <wp:posOffset>-495300</wp:posOffset>
+                </wp:positionH>
+                <wp:positionV relativeFrom="paragraph">
+                  <wp:posOffset>207645</wp:posOffset>
+                </wp:positionV>
+                <wp:extent cx="6534150" cy="2441575"/>
+                <wp:effectExtent l="0" t="0" r="0" b="0"/>
+                <wp:wrapTopAndBottom/>
+                <wp:docPr id="2" name="Rectangle 2"/>
+                <wp:cNvGraphicFramePr/>
+                <a:graphic xmlns:a="http://schemas.openxmlformats.org/drawingml/2006/main">
+                  <a:graphicData uri="http://schemas.microsoft.com/office/word/2010/wordprocessingShape">
+                    <wps:wsp>
+                      <wps:cNvSpPr/>
+                      <wps:spPr>
+                        <a:xfrm>
+                          <a:off x="0" y="0"/>
+                          <a:ext cx="6534150" cy="2441575"/>
+                        </a:xfrm>
+                        <a:prstGeom prst="rect">
+                          <a:avLst/>
+                        </a:prstGeom>
+                        <a:noFill/>
+                        <a:ln>
+                          <a:noFill/>
+                        </a:ln>
+                      </wps:spPr>
+                      <wps:style>
+                        <a:lnRef idx="2">
+                          <a:schemeClr val="accent1">
+                            <a:shade val="50000"/>
+                          </a:schemeClr>
+                        </a:lnRef>
+                        <a:fillRef idx="1">
+                          <a:schemeClr val="accent1"/>
+                        </a:fillRef>
+                        <a:effectRef idx="0">
+                          <a:schemeClr val="accent1"/>
+                        </a:effectRef>
+                        <a:fontRef idx="minor">
+                          <a:schemeClr val="lt1"/>
+                        </a:fontRef>
+                      </wps:style>
+                      <wps:txbx>
+                        <w:txbxContent>
+                          <w:p>
+                            <w:pPr>
+                              <w:ind w:left="720"/>
+                              <w:rPr>
+                                <w:rFonts w:ascii="Source Sans Pro Light" w:hAnsi="Source Sans Pro Light"/>
+                                <w:color w:val="000000" w:themeColor="text1"/>
+                                <w:spacing w:val="4"/>
+                                <w:sz w:val="24"/>
+                                <w:szCs w:val="24"/>
+                              </w:rPr>
+                            </w:pPr>
+                            <w:r>
+                              <w:rPr>
+                                <w:rFonts w:ascii="Source Sans Pro Light" w:hAnsi="Source Sans Pro Light"/>
+                                <w:color w:val="000000" w:themeColor="text1"/>
+                                <w:spacing w:val="4"/>
+                                <w:sz w:val="24"/>
+                                <w:szCs w:val="24"/>
+                              </w:rPr>
+                              <w:t>Migration can have a grave impact on the mental wellness of children of migrants left behind. It is important to recognize the signs of distress in those children and adolescents left behind.</w:t>
+                            </w:r>
+                            <w:r>
+                              <w:rPr>
+                                <w:rFonts w:ascii="Source Sans Pro Light" w:hAnsi="Source Sans Pro Light"/>
+                                <w:color w:val="000000" w:themeColor="text1"/>
+                                <w:spacing w:val="4"/>
+                                <w:sz w:val="24"/>
+                                <w:szCs w:val="24"/>
+                              </w:rPr>
+                              <w:t xml:space="preserve"> </w:t>
+                            </w:r>
+                          </w:p>
+                          <w:p>
+                            <w:pPr>
+                              <w:ind w:left="720"/>
+                              <w:rPr>
+                                <w:rFonts w:ascii="Source Serif Pro Semibold" w:hAnsi="Source Serif Pro Semibold"/>
+                                <w:color w:val="000000" w:themeColor="text1"/>
+                                <w:spacing w:val="4"/>
+                                <w:sz w:val="24"/>
+                                <w:szCs w:val="24"/>
+                              </w:rPr>
+                            </w:pPr>
+                            <w:r>
+                              <w:rPr>
+                                <w:rFonts w:ascii="Source Serif Pro Semibold" w:hAnsi="Source Serif Pro Semibold"/>
+                                <w:color w:val="000000" w:themeColor="text1"/>
+                                <w:spacing w:val="4"/>
+                                <w:sz w:val="24"/>
+                                <w:szCs w:val="24"/>
+                              </w:rPr>
+                              <w:t>In this article you will learn:</w:t>
+                            </w:r>
+                          </w:p>
+                          <w:p>
+                            <w:pPr>
+                              <w:pStyle w:val="ListParagraph"/>
+                              <w:numPr>
+                                <w:ilvl w:val="0"/>
+                                <w:numId w:val="19"/>
+                              </w:numPr>
+                              <w:rPr>
+                                <w:rFonts w:ascii="Source Sans Pro Light" w:hAnsi="Source Sans Pro Light"/>
+                                <w:color w:val="000000" w:themeColor="text1"/>
+                                <w:spacing w:val="4"/>
+                                <w:sz w:val="24"/>
+                                <w:szCs w:val="24"/>
+                              </w:rPr>
+                            </w:pPr>
+                            <w:r>
+                              <w:rPr>
+                                <w:rFonts w:ascii="Source Sans Pro Light" w:hAnsi="Source Sans Pro Light"/>
+                                <w:color w:val="000000" w:themeColor="text1"/>
+                                <w:spacing w:val="4"/>
+                                <w:sz w:val="24"/>
+                                <w:szCs w:val="24"/>
+                              </w:rPr>
+                              <w:t>What causes migratory stress?</w:t>
+                            </w:r>
+                          </w:p>
+                          <w:p>
+                            <w:pPr>
+                              <w:pStyle w:val="ListParagraph"/>
+                              <w:numPr>
+                                <w:ilvl w:val="0"/>
+                                <w:numId w:val="19"/>
+                              </w:numPr>
+                              <w:rPr>
+                                <w:rFonts w:ascii="Source Sans Pro Light" w:hAnsi="Source Sans Pro Light"/>
+                                <w:color w:val="000000" w:themeColor="text1"/>
+                                <w:spacing w:val="4"/>
+                                <w:sz w:val="24"/>
+                                <w:szCs w:val="24"/>
+                              </w:rPr>
+                            </w:pPr>
+                            <w:r>
+                              <w:rPr>
+                                <w:rFonts w:ascii="Source Sans Pro Light" w:hAnsi="Source Sans Pro Light"/>
+                                <w:color w:val="000000" w:themeColor="text1"/>
+                                <w:spacing w:val="4"/>
+                                <w:sz w:val="24"/>
+                                <w:szCs w:val="24"/>
+                              </w:rPr>
+                              <w:t>The risk factors for children of migrants left behind</w:t>
+                            </w:r>
+                          </w:p>
+                          <w:p>
+                            <w:pPr>
+                              <w:pStyle w:val="ListParagraph"/>
+                              <w:numPr>
+                                <w:ilvl w:val="0"/>
+                                <w:numId w:val="19"/>
+                              </w:numPr>
+                              <w:rPr>
+                                <w:rFonts w:ascii="Source Sans Pro Light" w:hAnsi="Source Sans Pro Light"/>
+                                <w:color w:val="000000" w:themeColor="text1"/>
+                                <w:spacing w:val="4"/>
+                                <w:sz w:val="24"/>
+                                <w:szCs w:val="24"/>
+                              </w:rPr>
+                            </w:pPr>
+                            <w:r>
+                              <w:rPr>
+                                <w:rFonts w:ascii="Source Sans Pro Light" w:hAnsi="Source Sans Pro Light"/>
+                                <w:color w:val="000000" w:themeColor="text1"/>
+                                <w:spacing w:val="4"/>
+                                <w:sz w:val="24"/>
+                                <w:szCs w:val="24"/>
+                              </w:rPr>
+                              <w:t>The role family can play by staying informed</w:t>
+                            </w:r>
+                          </w:p>
+                          <w:p>
+                            <w:pPr>
+                              <w:pStyle w:val="ListParagraph"/>
+                              <w:ind w:left="1080"/>
+                              <w:rPr>
+                                <w:rFonts w:ascii="Source Sans Pro Light" w:hAnsi="Source Sans Pro Light"/>
+                                <w:color w:val="000000" w:themeColor="text1"/>
+                                <w:spacing w:val="4"/>
+                                <w:sz w:val="24"/>
+                                <w:szCs w:val="24"/>
+                              </w:rPr>
+                            </w:pPr>
+                          </w:p>
+                        </w:txbxContent>
+                      </wps:txbx>
+                      <wps:bodyPr rot="0" spcFirstLastPara="0" vertOverflow="overflow" horzOverflow="overflow" vert="horz" wrap="square" lIns="91440" tIns="45720" rIns="91440" bIns="45720" numCol="1" spcCol="0" rtlCol="0" fromWordArt="0" anchor="ctr" anchorCtr="0" forceAA="0" compatLnSpc="1">
+                        <a:prstTxWarp prst="textNoShape">
+                          <a:avLst/>
+                        </a:prstTxWarp>
+                        <a:noAutofit/>
+                      </wps:bodyPr>
+                    </wps:wsp>
+                  </a:graphicData>
+                </a:graphic>
+                <wp14:sizeRelH relativeFrom="margin">
+                  <wp14:pctWidth>0</wp14:pctWidth>
+                </wp14:sizeRelH>
+                <wp14:sizeRelV relativeFrom="margin">
+                  <wp14:pctHeight>0</wp14:pctHeight>
+                </wp14:sizeRelV>
+              </wp:anchor>
+            </w:drawing>
+          </mc:Choice>
+          <mc:Fallback>
+            <w:pict>
+              <v:rect id="Rectangle 2" o:spid="_x0000_s1027" style="position:absolute;margin-left:-39pt;margin-top:16.35pt;width:514.5pt;height:192.25pt;z-index:251651071;visibility:visible;mso-wrap-style:square;mso-width-percent:0;mso-height-percent:0;mso-wrap-distance-left:9pt;mso-wrap-distance-top:0;mso-wrap-distance-right:9pt;mso-wrap-distance-bottom:0;mso-position-horizontal:absolute;mso-position-horizontal-relative:text;mso-position-vertical:absolute;mso-position-vertical-relative:text;mso-width-percent:0;mso-height-percent:0;mso-width-relative:margin;mso-height-relative:margin;v-text-anchor:middle" o:gfxdata="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" filled="f" stroked="f" strokeweight="1pt">
+                <v:textbox>
+                  <w:txbxContent>
+                    <w:p>
+                      <w:pPr>
+                        <w:ind w:left="720"/>
+                        <w:rPr>
+                          <w:rFonts w:ascii="Source Sans Pro Light" w:hAnsi="Source Sans Pro Light"/>
+                          <w:color w:val="000000" w:themeColor="text1"/>
+                          <w:spacing w:val="4"/>
+                          <w:sz w:val="24"/>
+                          <w:szCs w:val="24"/>
+                        </w:rPr>
+                      </w:pPr>
+                      <w:r>
+                        <w:rPr>
+                          <w:rFonts w:ascii="Source Sans Pro Light" w:hAnsi="Source Sans Pro Light"/>
+                          <w:color w:val="000000" w:themeColor="text1"/>
+                          <w:spacing w:val="4"/>
+                          <w:sz w:val="24"/>
+                          <w:szCs w:val="24"/>
+                        </w:rPr>
+                        <w:t>Migration can have a grave impact on the mental wellness of children of migrants left behind. It is important to recognize the signs of distress in those children and adolescents left behind.</w:t>
+                      </w:r>
+                      <w:r>
+                        <w:rPr>
+                          <w:rFonts w:ascii="Source Sans Pro Light" w:hAnsi="Source Sans Pro Light"/>
+                          <w:color w:val="000000" w:themeColor="text1"/>
+                          <w:spacing w:val="4"/>
+                          <w:sz w:val="24"/>
+                          <w:szCs w:val="24"/>
+                        </w:rPr>
+                        <w:t xml:space="preserve"> </w:t>
+                      </w:r>
+                    </w:p>
+                    <w:p>
+                      <w:pPr>
+                        <w:ind w:left="720"/>
+                        <w:rPr>
+                          <w:rFonts w:ascii="Source Serif Pro Semibold" w:hAnsi="Source Serif Pro Semibold"/>
+                          <w:color w:val="000000" w:themeColor="text1"/>
+                          <w:spacing w:val="4"/>
+                          <w:sz w:val="24"/>
+                          <w:szCs w:val="24"/>
+                        </w:rPr>
+                      </w:pPr>
+                      <w:r>
+                        <w:rPr>
+                          <w:rFonts w:ascii="Source Serif Pro Semibold" w:hAnsi="Source Serif Pro Semibold"/>
+                          <w:color w:val="000000" w:themeColor="text1"/>
+                          <w:spacing w:val="4"/>
+                          <w:sz w:val="24"/>
+                          <w:szCs w:val="24"/>
+                        </w:rPr>
+                        <w:t>In this article you will learn:</w:t>
+                      </w:r>
+                    </w:p>
+                    <w:p>
+                      <w:pPr>
+                        <w:pStyle w:val="ListParagraph"/>
+                        <w:numPr>
+                          <w:ilvl w:val="0"/>
+                          <w:numId w:val="19"/>
+                        </w:numPr>
+                        <w:rPr>
+                          <w:rFonts w:ascii="Source Sans Pro Light" w:hAnsi="Source Sans Pro Light"/>
+                          <w:color w:val="000000" w:themeColor="text1"/>
+                          <w:spacing w:val="4"/>
+                          <w:sz w:val="24"/>
+                          <w:szCs w:val="24"/>
+                        </w:rPr>
+                      </w:pPr>
+                      <w:r>
+                        <w:rPr>
+                          <w:rFonts w:ascii="Source Sans Pro Light" w:hAnsi="Source Sans Pro Light"/>
+                          <w:color w:val="000000" w:themeColor="text1"/>
+                          <w:spacing w:val="4"/>
+                          <w:sz w:val="24"/>
+                          <w:szCs w:val="24"/>
+                        </w:rPr>
+                        <w:t>What causes migratory stress?</w:t>
+                      </w:r>
+                    </w:p>
+                    <w:p>
+                      <w:pPr>
+                        <w:pStyle w:val="ListParagraph"/>
+                        <w:numPr>
+                          <w:ilvl w:val="0"/>
+                          <w:numId w:val="19"/>
+                        </w:numPr>
+                        <w:rPr>
+                          <w:rFonts w:ascii="Source Sans Pro Light" w:hAnsi="Source Sans Pro Light"/>
+                          <w:color w:val="000000" w:themeColor="text1"/>
+                          <w:spacing w:val="4"/>
+                          <w:sz w:val="24"/>
+                          <w:szCs w:val="24"/>
+                        </w:rPr>
+                      </w:pPr>
+                      <w:r>
+                        <w:rPr>
+                          <w:rFonts w:ascii="Source Sans Pro Light" w:hAnsi="Source Sans Pro Light"/>
+                          <w:color w:val="000000" w:themeColor="text1"/>
+                          <w:spacing w:val="4"/>
+                          <w:sz w:val="24"/>
+                          <w:szCs w:val="24"/>
+                        </w:rPr>
+                        <w:t>The risk factors for children of migrants left behind</w:t>
+                      </w:r>
+                    </w:p>
+                    <w:p>
+                      <w:pPr>
+                        <w:pStyle w:val="ListParagraph"/>
+                        <w:numPr>
+                          <w:ilvl w:val="0"/>
+                          <w:numId w:val="19"/>
+                        </w:numPr>
+                        <w:rPr>
+                          <w:rFonts w:ascii="Source Sans Pro Light" w:hAnsi="Source Sans Pro Light"/>
+                          <w:color w:val="000000" w:themeColor="text1"/>
+                          <w:spacing w:val="4"/>
+                          <w:sz w:val="24"/>
+                          <w:szCs w:val="24"/>
+                        </w:rPr>
+                      </w:pPr>
+                      <w:r>
+                        <w:rPr>
+                          <w:rFonts w:ascii="Source Sans Pro Light" w:hAnsi="Source Sans Pro Light"/>
+                          <w:color w:val="000000" w:themeColor="text1"/>
+                          <w:spacing w:val="4"/>
+                          <w:sz w:val="24"/>
+                          <w:szCs w:val="24"/>
+                        </w:rPr>
+                        <w:t>The role family can play by staying informed</w:t>
+                      </w:r>
+                    </w:p>
+                    <w:p>
+                      <w:pPr>
+                        <w:pStyle w:val="ListParagraph"/>
+                        <w:ind w:left="1080"/>
+                        <w:rPr>
+                          <w:rFonts w:ascii="Source Sans Pro Light" w:hAnsi="Source Sans Pro Light"/>
+                          <w:color w:val="000000" w:themeColor="text1"/>
+                          <w:spacing w:val="4"/>
+                          <w:sz w:val="24"/>
+                          <w:szCs w:val="24"/>
+                        </w:rPr>
+                      </w:pPr>
+                    </w:p>
+                  </w:txbxContent>
+                </v:textbox>
+                <w10:wrap type="topAndBottom"/>
+              </v:rect>
+            </w:pict>
+          </mc:Fallback>
+        </mc:AlternateContent>
+      </w:r>
+    </w:p>
+    <w:p>
+      <w:pPr>
+        <w:spacing w:after="0" w:line="360" w:lineRule="auto"/>
+        <w:rPr>
+          <w:rFonts w:ascii="Source Sans Pro Semibold" w:eastAsia="SimHei" w:hAnsi="Source Sans Pro Semibold" w:cs="Segoe UI Semilight"/>
+          <w:sz w:val="36"/>
+          <w:szCs w:val="36"/>
+        </w:rPr>
+      </w:pPr>
+      <w:r>
+        <w:rPr>
+          <w:rFonts w:ascii="Source Sans Pro Semibold" w:eastAsia="SimHei" w:hAnsi="Source Sans Pro Semibold" w:cs="Segoe UI Semilight"/>
+          <w:sz w:val="36"/>
+          <w:szCs w:val="36"/>
+        </w:rPr>
+        <w:t>What causes</w:t>
+      </w:r>
+      <w:r>
+        <w:rPr>
+          <w:rFonts w:ascii="Source Sans Pro Semibold" w:eastAsia="SimHei" w:hAnsi="Source Sans Pro Semibold" w:cs="Segoe UI Semilight"/>
+          <w:sz w:val="36"/>
+          <w:szCs w:val="36"/>
+        </w:rPr>
+        <w:t xml:space="preserve"> migratory stress?</w:t>
+      </w:r>
+      <w:r>
+        <w:rPr>
+          <w:rFonts w:ascii="Cambria" w:hAnsi="Cambria"/>
+          <w:noProof/>
+          <w:sz w:val="36"/>
+          <w:szCs w:val="36"/>
           <w:lang w:eastAsia="es-ES"/>
         </w:rPr>
         <w:t xml:space="preserve"> </w:t>
@@ -1357,8 +1371,6 @@
         </w:rPr>
         <w:t>Parents as well as other family members need to become role models for children and adolescents in addressing their own sorrow.</w:t>
       </w:r>
-      <w:bookmarkStart w:id="0" w:name="_GoBack"/>
-      <w:bookmarkEnd w:id="0"/>
     </w:p>
     <w:p>
       <w:pPr>
@@ -2382,74 +2394,45 @@
         <w:spacing w:after="0" w:line="360" w:lineRule="auto"/>
         <w:rPr>
           <w:rFonts w:ascii="Source Serif Pro Light" w:hAnsi="Source Serif Pro Light"/>
-          <w:sz w:val="24"/>
-          <w:szCs w:val="24"/>
+          <w:sz w:val="20"/>
+          <w:szCs w:val="20"/>
           <w:lang w:val="es-ES"/>
         </w:rPr>
       </w:pPr>
-      <w:r>
-        <w:rPr>
-          <w:rFonts w:ascii="Source Serif Pro Light" w:hAnsi="Source Serif Pro Light"/>
-          <w:sz w:val="24"/>
-          <w:szCs w:val="24"/>
+      <w:bookmarkStart w:id="0" w:name="_GoBack"/>
+      <w:bookmarkEnd w:id="0"/>
+      <w:r>
+        <w:rPr>
+          <w:rFonts w:ascii="Source Serif Pro Light" w:hAnsi="Source Serif Pro Light"/>
+          <w:sz w:val="20"/>
+          <w:szCs w:val="20"/>
           <w:lang w:val="es-ES"/>
         </w:rPr>
-        <w:t>SOURCES</w:t>
-      </w:r>
-      <w:r>
-        <w:rPr>
-          <w:rFonts w:ascii="Source Serif Pro Light" w:hAnsi="Source Serif Pro Light"/>
-          <w:i/>
-          <w:iCs/>
-          <w:sz w:val="24"/>
-          <w:szCs w:val="24"/>
+        <w:t>Dr. Santiago Ron Enc</w:t>
+      </w:r>
+      <w:r>
+        <w:rPr>
+          <w:rFonts w:ascii="Source Serif Pro Light" w:hAnsi="Source Serif Pro Light"/>
+          <w:sz w:val="20"/>
+          <w:szCs w:val="20"/>
           <w:lang w:val="es-ES"/>
         </w:rPr>
-        <w:t xml:space="preserve">: </w:t>
-      </w:r>
-    </w:p>
-    <w:p>
-      <w:pPr>
-        <w:spacing w:after="0" w:line="360" w:lineRule="auto"/>
-        <w:rPr>
-          <w:rFonts w:ascii="Source Serif Pro Light" w:hAnsi="Source Serif Pro Light"/>
-          <w:sz w:val="24"/>
-          <w:szCs w:val="24"/>
+        <w:t xml:space="preserve">alad, </w:t>
+      </w:r>
+      <w:r>
+        <w:rPr>
+          <w:rFonts w:ascii="Source Serif Pro Light" w:hAnsi="Source Serif Pro Light"/>
+          <w:sz w:val="20"/>
+          <w:szCs w:val="20"/>
           <w:lang w:val="es-ES"/>
         </w:rPr>
-      </w:pPr>
-      <w:r>
-        <w:rPr>
-          <w:rFonts w:ascii="Source Serif Pro Light" w:hAnsi="Source Serif Pro Light"/>
-          <w:sz w:val="24"/>
-          <w:szCs w:val="24"/>
-          <w:lang w:val="es-ES"/>
-        </w:rPr>
-        <w:t>Dr. Santiago Ron Enc</w:t>
-      </w:r>
-      <w:r>
-        <w:rPr>
-          <w:rFonts w:ascii="Source Serif Pro Light" w:hAnsi="Source Serif Pro Light"/>
-          <w:sz w:val="24"/>
-          <w:szCs w:val="24"/>
-          <w:lang w:val="es-ES"/>
-        </w:rPr>
-        <w:t xml:space="preserve">alad, </w:t>
-      </w:r>
-      <w:r>
-        <w:rPr>
-          <w:rFonts w:ascii="Source Serif Pro Light" w:hAnsi="Source Serif Pro Light"/>
-          <w:sz w:val="24"/>
-          <w:szCs w:val="24"/>
-          <w:lang w:val="es-ES"/>
-        </w:rPr>
         <w:t xml:space="preserve">“Impacto de la migración en la salud mental en niños </w:t>
       </w:r>
       <w:r>
         <w:rPr>
           <w:rFonts w:ascii="Source Serif Pro Light" w:hAnsi="Source Serif Pro Light"/>
-          <w:sz w:val="24"/>
-          <w:szCs w:val="24"/>
+          <w:sz w:val="20"/>
+          <w:szCs w:val="20"/>
           <w:lang w:val="es-ES"/>
         </w:rPr>
         <w:t>y adolescentes”</w:t>
@@ -2470,8 +2453,8 @@
       <w:r>
         <w:rPr>
           <w:rFonts w:ascii="Source Serif Pro Light" w:hAnsi="Source Serif Pro Light"/>
-          <w:sz w:val="24"/>
-          <w:szCs w:val="24"/>
+          <w:sz w:val="20"/>
+          <w:szCs w:val="20"/>
           <w:lang w:val="es-ES"/>
         </w:rPr>
         <w:t xml:space="preserve">Joseba </w:t>
@@ -2480,8 +2463,8 @@
       <w:r>
         <w:rPr>
           <w:rFonts w:ascii="Source Serif Pro Light" w:hAnsi="Source Serif Pro Light"/>
-          <w:sz w:val="24"/>
-          <w:szCs w:val="24"/>
+          <w:sz w:val="20"/>
+          <w:szCs w:val="20"/>
           <w:lang w:val="es-ES"/>
         </w:rPr>
         <w:t>Acho</w:t>
@@ -2489,8 +2472,8 @@
       <w:r>
         <w:rPr>
           <w:rFonts w:ascii="Source Serif Pro Light" w:hAnsi="Source Serif Pro Light"/>
-          <w:sz w:val="24"/>
-          <w:szCs w:val="24"/>
+          <w:sz w:val="20"/>
+          <w:szCs w:val="20"/>
           <w:lang w:val="es-ES"/>
         </w:rPr>
         <w:t>tegui</w:t>
@@ -2499,8 +2482,8 @@
       <w:r>
         <w:rPr>
           <w:rFonts w:ascii="Source Serif Pro Light" w:hAnsi="Source Serif Pro Light"/>
-          <w:sz w:val="24"/>
-          <w:szCs w:val="24"/>
+          <w:sz w:val="20"/>
+          <w:szCs w:val="20"/>
           <w:lang w:val="es-ES"/>
         </w:rPr>
         <w:t xml:space="preserve">, </w:t>
@@ -2508,8 +2491,8 @@
       <w:r>
         <w:rPr>
           <w:rFonts w:ascii="Source Serif Pro Light" w:hAnsi="Source Serif Pro Light"/>
-          <w:sz w:val="24"/>
-          <w:szCs w:val="24"/>
+          <w:sz w:val="20"/>
+          <w:szCs w:val="20"/>
           <w:lang w:val="es-ES"/>
         </w:rPr>
         <w:t>“Los duelos de la migración”</w:t>
@@ -2517,8 +2500,8 @@
       <w:r>
         <w:rPr>
           <w:rFonts w:ascii="Source Serif Pro Light" w:hAnsi="Source Serif Pro Light"/>
-          <w:sz w:val="24"/>
-          <w:szCs w:val="24"/>
+          <w:sz w:val="20"/>
+          <w:szCs w:val="20"/>
           <w:lang w:val="es-ES"/>
         </w:rPr>
         <w:tab/>
@@ -5465,7 +5448,7 @@
 </file>
 
 <file path=customXml/itemProps1.xml><?xml version="1.0" encoding="utf-8"?>
-<ds:datastoreItem xmlns:ds="http://schemas.openxmlformats.org/officeDocument/2006/customXml" ds:itemID="{64D24E39-D209-4E8C-BC5D-0FAF7F653928}">
+<ds:datastoreItem xmlns:ds="http://schemas.openxmlformats.org/officeDocument/2006/customXml" ds:itemID="{4240AECE-DAB7-459A-8380-0E5B5171DFAA}">
   <ds:schemaRefs>
     <ds:schemaRef ds:uri="http://schemas.openxmlformats.org/officeDocument/2006/bibliography"/>
   </ds:schemaRefs>
